--- a/src/Лабораторная работа №5.docx
+++ b/src/Лабораторная работа №5.docx
@@ -3,6 +3,660 @@
 <w:document xmlns:wpc="http://schemas.microsoft.com/office/word/2010/wordprocessingCanvas" xmlns:mc="http://schemas.openxmlformats.org/markup-compatibility/2006" xmlns:o="urn:schemas-microsoft-com:office:office" xmlns:r="http://schemas.openxmlformats.org/officeDocument/2006/relationships" xmlns:m="http://schemas.openxmlformats.org/officeDocument/2006/math" xmlns:v="urn:schemas-microsoft-com:vml" xmlns:wp14="http://schemas.microsoft.com/office/word/2010/wordprocessingDrawing" xmlns:wp="http://schemas.openxmlformats.org/drawingml/2006/wordprocessingDrawing" xmlns:w10="urn:schemas-microsoft-com:office:word" xmlns:w="http://schemas.openxmlformats.org/wordprocessingml/2006/main" xmlns:w14="http://schemas.microsoft.com/office/word/2010/wordml" xmlns:w15="http://schemas.microsoft.com/office/word/2012/wordml" xmlns:wpg="http://schemas.microsoft.com/office/word/2010/wordprocessingGroup" xmlns:wpi="http://schemas.microsoft.com/office/word/2010/wordprocessingInk" xmlns:wne="http://schemas.microsoft.com/office/word/2006/wordml" xmlns:wps="http://schemas.microsoft.com/office/word/2010/wordprocessingShape" mc:Ignorable="w14 w15 wp14">
   <w:body>
     <w:p>
+      <w:pPr>
+        <w:pStyle w:val="NoSpacing"/>
+        <w:spacing w:line="240" w:lineRule="auto"/>
+        <w:jc w:val="center"/>
+        <w:rPr>
+          <w:rFonts w:ascii="Times New Roman" w:hAnsi="Times New Roman" w:cs="Times New Roman"/>
+          <w:szCs w:val="28"/>
+          <w:lang w:eastAsia="ru-RU"/>
+        </w:rPr>
+      </w:pPr>
+      <w:r>
+        <w:rPr>
+          <w:rFonts w:ascii="Times New Roman" w:hAnsi="Times New Roman" w:cs="Times New Roman"/>
+          <w:szCs w:val="28"/>
+          <w:lang w:eastAsia="ru-RU"/>
+        </w:rPr>
+        <w:t>МИНИСТЕРСТВО НАУКИ И ВЫСШЕГО ОБРАЗОВАНИЯ</w:t>
+      </w:r>
+    </w:p>
+    <w:p>
+      <w:pPr>
+        <w:pStyle w:val="NoSpacing"/>
+        <w:spacing w:line="240" w:lineRule="auto"/>
+        <w:jc w:val="center"/>
+        <w:rPr>
+          <w:rFonts w:ascii="Times New Roman" w:hAnsi="Times New Roman" w:cs="Times New Roman"/>
+          <w:szCs w:val="28"/>
+          <w:lang w:eastAsia="ru-RU"/>
+        </w:rPr>
+      </w:pPr>
+      <w:r>
+        <w:rPr>
+          <w:rFonts w:ascii="Times New Roman" w:hAnsi="Times New Roman" w:cs="Times New Roman"/>
+          <w:szCs w:val="28"/>
+          <w:lang w:eastAsia="ru-RU"/>
+        </w:rPr>
+        <w:t>РОССИЙСКОЙ ФЕДЕРАЦИИ</w:t>
+      </w:r>
+    </w:p>
+    <w:p>
+      <w:pPr>
+        <w:pStyle w:val="NoSpacing"/>
+        <w:spacing w:line="240" w:lineRule="auto"/>
+        <w:jc w:val="center"/>
+        <w:rPr>
+          <w:rFonts w:ascii="Times New Roman" w:hAnsi="Times New Roman" w:cs="Times New Roman"/>
+          <w:szCs w:val="28"/>
+          <w:lang w:eastAsia="ru-RU"/>
+        </w:rPr>
+      </w:pPr>
+      <w:r>
+        <w:rPr>
+          <w:rFonts w:ascii="Times New Roman" w:hAnsi="Times New Roman" w:cs="Times New Roman"/>
+          <w:szCs w:val="28"/>
+          <w:lang w:eastAsia="ru-RU"/>
+        </w:rPr>
+        <w:t>ФЕДЕРАЛЬНОЕ ГОСУДАРСТВЕННОЕ БЮДЖЕТНОЕ ОБРАЗОВАТЕЛЬНОЕ УЧРЕЖДЕНИЕ ВЫСШЕГО ОБРАЗОВАНИЯ</w:t>
+      </w:r>
+    </w:p>
+    <w:p>
+      <w:pPr>
+        <w:pStyle w:val="NoSpacing"/>
+        <w:spacing w:line="240" w:lineRule="auto"/>
+        <w:jc w:val="center"/>
+        <w:rPr>
+          <w:rFonts w:ascii="Times New Roman" w:hAnsi="Times New Roman" w:cs="Times New Roman"/>
+          <w:szCs w:val="28"/>
+          <w:lang w:eastAsia="ru-RU"/>
+        </w:rPr>
+      </w:pPr>
+      <w:r>
+        <w:rPr>
+          <w:rFonts w:ascii="Times New Roman" w:hAnsi="Times New Roman" w:cs="Times New Roman"/>
+          <w:szCs w:val="28"/>
+          <w:lang w:eastAsia="ru-RU"/>
+        </w:rPr>
+        <w:t>«ОРЛОВСКИЙ ГОСУДАРСТВЕННЫЙ УНИВЕРСИТЕТ</w:t>
+      </w:r>
+    </w:p>
+    <w:p>
+      <w:pPr>
+        <w:pStyle w:val="NoSpacing"/>
+        <w:spacing w:line="240" w:lineRule="auto"/>
+        <w:jc w:val="center"/>
+        <w:rPr>
+          <w:rFonts w:ascii="Times New Roman" w:hAnsi="Times New Roman" w:cs="Times New Roman"/>
+          <w:szCs w:val="28"/>
+          <w:lang w:eastAsia="ru-RU"/>
+        </w:rPr>
+      </w:pPr>
+      <w:r>
+        <w:rPr>
+          <w:rFonts w:ascii="Times New Roman" w:hAnsi="Times New Roman" w:cs="Times New Roman"/>
+          <w:szCs w:val="28"/>
+          <w:lang w:eastAsia="ru-RU"/>
+        </w:rPr>
+        <w:t xml:space="preserve"> ИМЕНИ И.С. ТУРГЕНЕВА»</w:t>
+      </w:r>
+    </w:p>
+    <w:p>
+      <w:pPr>
+        <w:pStyle w:val="NoSpacing"/>
+        <w:jc w:val="center"/>
+        <w:rPr>
+          <w:rFonts w:cs="Times New Roman"/>
+          <w:szCs w:val="28"/>
+          <w:lang w:eastAsia="ru-RU"/>
+        </w:rPr>
+      </w:pPr>
+    </w:p>
+    <w:p>
+      <w:pPr>
+        <w:spacing w:after="0" w:line="240" w:lineRule="auto"/>
+        <w:jc w:val="center"/>
+        <w:rPr>
+          <w:rFonts w:cs="Times New Roman"/>
+          <w:b w:val="0"/>
+          <w:szCs w:val="28"/>
+        </w:rPr>
+      </w:pPr>
+      <w:r>
+        <w:rPr>
+          <w:rFonts w:cs="Times New Roman"/>
+          <w:b w:val="0"/>
+          <w:szCs w:val="28"/>
+        </w:rPr>
+        <w:t>Кафедра информационных систем</w:t>
+      </w:r>
+    </w:p>
+    <w:p>
+      <w:pPr>
+        <w:spacing w:after="0" w:line="240" w:lineRule="auto"/>
+        <w:jc w:val="center"/>
+        <w:rPr>
+          <w:rFonts w:cs="Times New Roman"/>
+          <w:szCs w:val="28"/>
+        </w:rPr>
+      </w:pPr>
+    </w:p>
+    <w:p>
+      <w:pPr>
+        <w:spacing w:after="0" w:line="240" w:lineRule="auto"/>
+        <w:jc w:val="center"/>
+        <w:rPr>
+          <w:rFonts w:cs="Times New Roman"/>
+          <w:b w:val="0"/>
+          <w:szCs w:val="28"/>
+        </w:rPr>
+      </w:pPr>
+    </w:p>
+    <w:p>
+      <w:pPr>
+        <w:spacing w:after="0" w:line="240" w:lineRule="auto"/>
+        <w:jc w:val="center"/>
+        <w:rPr>
+          <w:rFonts w:cs="Times New Roman"/>
+          <w:b w:val="0"/>
+          <w:szCs w:val="28"/>
+        </w:rPr>
+      </w:pPr>
+    </w:p>
+    <w:p>
+      <w:pPr>
+        <w:spacing w:after="0" w:line="240" w:lineRule="auto"/>
+        <w:jc w:val="center"/>
+        <w:rPr>
+          <w:rFonts w:cs="Times New Roman"/>
+          <w:b w:val="0"/>
+          <w:szCs w:val="28"/>
+        </w:rPr>
+      </w:pPr>
+      <w:r>
+        <w:rPr>
+          <w:rFonts w:cs="Times New Roman"/>
+          <w:b w:val="0"/>
+          <w:szCs w:val="28"/>
+        </w:rPr>
+        <w:t>ОТЧЕТ</w:t>
+      </w:r>
+    </w:p>
+    <w:p>
+      <w:pPr>
+        <w:spacing w:line="240" w:lineRule="auto"/>
+        <w:jc w:val="center"/>
+        <w:rPr>
+          <w:rFonts w:cs="Times New Roman"/>
+          <w:b w:val="0"/>
+          <w:szCs w:val="28"/>
+        </w:rPr>
+      </w:pPr>
+      <w:r>
+        <w:rPr>
+          <w:rFonts w:cs="Times New Roman"/>
+          <w:b w:val="0"/>
+          <w:szCs w:val="28"/>
+        </w:rPr>
+        <w:t>По лабораторной работе №</w:t>
+      </w:r>
+      <w:r>
+        <w:rPr>
+          <w:rFonts w:cs="Times New Roman"/>
+          <w:b w:val="0"/>
+          <w:szCs w:val="28"/>
+        </w:rPr>
+        <w:t>5</w:t>
+      </w:r>
+    </w:p>
+    <w:p>
+      <w:pPr>
+        <w:spacing w:after="0" w:line="240" w:lineRule="auto"/>
+        <w:jc w:val="center"/>
+        <w:rPr>
+          <w:rFonts w:cs="Times New Roman"/>
+          <w:b w:val="0"/>
+          <w:szCs w:val="28"/>
+        </w:rPr>
+      </w:pPr>
+      <w:r>
+        <w:rPr>
+          <w:rFonts w:cs="Times New Roman"/>
+          <w:b w:val="0"/>
+          <w:szCs w:val="28"/>
+        </w:rPr>
+        <w:t>на тему: «</w:t>
+      </w:r>
+      <w:r>
+        <w:rPr>
+          <w:b w:val="0"/>
+          <w:szCs w:val="32"/>
+        </w:rPr>
+        <w:t xml:space="preserve">Разработка </w:t>
+      </w:r>
+      <w:r>
+        <w:rPr>
+          <w:b w:val="0"/>
+          <w:szCs w:val="32"/>
+          <w:lang w:val="en-US"/>
+        </w:rPr>
+        <w:t>SQL</w:t>
+      </w:r>
+      <w:r>
+        <w:rPr>
+          <w:b w:val="0"/>
+          <w:szCs w:val="32"/>
+        </w:rPr>
+        <w:t xml:space="preserve"> </w:t>
+      </w:r>
+      <w:r>
+        <w:rPr>
+          <w:b w:val="0"/>
+          <w:szCs w:val="32"/>
+        </w:rPr>
+        <w:t>запросов</w:t>
+      </w:r>
+      <w:r>
+        <w:rPr>
+          <w:rFonts w:cs="Times New Roman"/>
+          <w:b w:val="0"/>
+          <w:szCs w:val="28"/>
+        </w:rPr>
+        <w:t>»</w:t>
+      </w:r>
+    </w:p>
+    <w:p>
+      <w:pPr>
+        <w:spacing w:after="0" w:line="240" w:lineRule="auto"/>
+        <w:jc w:val="center"/>
+        <w:rPr>
+          <w:rFonts w:cs="Times New Roman"/>
+          <w:b w:val="0"/>
+          <w:szCs w:val="28"/>
+        </w:rPr>
+      </w:pPr>
+      <w:r>
+        <w:rPr>
+          <w:rFonts w:cs="Times New Roman"/>
+          <w:b w:val="0"/>
+          <w:szCs w:val="28"/>
+        </w:rPr>
+        <w:t>по дисциплине: «Базы данных»</w:t>
+      </w:r>
+    </w:p>
+    <w:p>
+      <w:pPr>
+        <w:spacing w:after="0" w:line="240" w:lineRule="auto"/>
+        <w:jc w:val="center"/>
+        <w:rPr>
+          <w:rFonts w:cs="Times New Roman"/>
+          <w:b w:val="0"/>
+          <w:szCs w:val="28"/>
+        </w:rPr>
+      </w:pPr>
+    </w:p>
+    <w:p>
+      <w:pPr>
+        <w:spacing w:after="0" w:line="240" w:lineRule="auto"/>
+        <w:jc w:val="center"/>
+        <w:rPr>
+          <w:rFonts w:cs="Times New Roman"/>
+          <w:b w:val="0"/>
+          <w:szCs w:val="28"/>
+        </w:rPr>
+      </w:pPr>
+    </w:p>
+    <w:p>
+      <w:pPr>
+        <w:spacing w:after="0" w:line="240" w:lineRule="auto"/>
+        <w:jc w:val="center"/>
+        <w:rPr>
+          <w:rFonts w:cs="Times New Roman"/>
+          <w:b w:val="0"/>
+          <w:szCs w:val="28"/>
+          <w:highlight w:val="yellow"/>
+        </w:rPr>
+      </w:pPr>
+      <w:bookmarkStart w:id="0" w:name="_GoBack"/>
+      <w:bookmarkEnd w:id="0"/>
+    </w:p>
+    <w:p>
+      <w:pPr>
+        <w:spacing w:after="0" w:line="240" w:lineRule="auto"/>
+        <w:ind w:firstLine="540"/>
+        <w:rPr>
+          <w:rFonts w:cs="Times New Roman"/>
+          <w:b w:val="0"/>
+          <w:szCs w:val="28"/>
+        </w:rPr>
+      </w:pPr>
+    </w:p>
+    <w:p>
+      <w:pPr>
+        <w:spacing w:after="0" w:line="240" w:lineRule="auto"/>
+        <w:ind w:firstLine="540"/>
+        <w:rPr>
+          <w:rFonts w:cs="Times New Roman"/>
+          <w:b w:val="0"/>
+          <w:szCs w:val="28"/>
+        </w:rPr>
+      </w:pPr>
+    </w:p>
+    <w:p>
+      <w:pPr>
+        <w:spacing w:after="0" w:line="240" w:lineRule="auto"/>
+        <w:ind w:firstLine="540"/>
+        <w:rPr>
+          <w:rFonts w:cs="Times New Roman"/>
+          <w:b w:val="0"/>
+          <w:szCs w:val="28"/>
+        </w:rPr>
+      </w:pPr>
+    </w:p>
+    <w:p>
+      <w:pPr>
+        <w:spacing w:after="0" w:line="240" w:lineRule="auto"/>
+        <w:rPr>
+          <w:rFonts w:cs="Times New Roman"/>
+          <w:b w:val="0"/>
+          <w:szCs w:val="28"/>
+        </w:rPr>
+      </w:pPr>
+    </w:p>
+    <w:p>
+      <w:pPr>
+        <w:spacing w:after="0" w:line="240" w:lineRule="auto"/>
+        <w:rPr>
+          <w:rFonts w:cs="Times New Roman"/>
+          <w:b w:val="0"/>
+          <w:szCs w:val="28"/>
+        </w:rPr>
+      </w:pPr>
+    </w:p>
+    <w:p>
+      <w:pPr>
+        <w:spacing w:after="0" w:line="240" w:lineRule="auto"/>
+        <w:ind w:left="2520" w:hanging="2520"/>
+        <w:rPr>
+          <w:rFonts w:cs="Times New Roman"/>
+          <w:b w:val="0"/>
+          <w:szCs w:val="28"/>
+        </w:rPr>
+      </w:pPr>
+      <w:r>
+        <w:rPr>
+          <w:rFonts w:cs="Times New Roman"/>
+          <w:b w:val="0"/>
+          <w:szCs w:val="28"/>
+        </w:rPr>
+        <w:t>Выполнил</w:t>
+      </w:r>
+      <w:r>
+        <w:rPr>
+          <w:rFonts w:cs="Times New Roman"/>
+          <w:b w:val="0"/>
+          <w:szCs w:val="28"/>
+        </w:rPr>
+        <w:t>: Бородин А. А.</w:t>
+      </w:r>
+    </w:p>
+    <w:p>
+      <w:pPr>
+        <w:spacing w:after="0" w:line="240" w:lineRule="auto"/>
+        <w:ind w:left="2520" w:hanging="2520"/>
+        <w:rPr>
+          <w:rFonts w:cs="Times New Roman"/>
+          <w:b w:val="0"/>
+          <w:szCs w:val="28"/>
+        </w:rPr>
+      </w:pPr>
+      <w:r>
+        <w:rPr>
+          <w:rFonts w:cs="Times New Roman"/>
+          <w:b w:val="0"/>
+          <w:szCs w:val="28"/>
+        </w:rPr>
+        <w:t>Институт приборостроения, автоматизации и информационных технологий</w:t>
+      </w:r>
+    </w:p>
+    <w:p>
+      <w:pPr>
+        <w:spacing w:after="0" w:line="240" w:lineRule="auto"/>
+        <w:ind w:left="2520" w:hanging="2520"/>
+        <w:rPr>
+          <w:rFonts w:cs="Times New Roman"/>
+          <w:b w:val="0"/>
+          <w:szCs w:val="28"/>
+        </w:rPr>
+      </w:pPr>
+      <w:r>
+        <w:rPr>
+          <w:rFonts w:cs="Times New Roman"/>
+          <w:b w:val="0"/>
+          <w:szCs w:val="28"/>
+        </w:rPr>
+        <w:t>Направление: 09.03.04 «Программная инженерия»</w:t>
+      </w:r>
+    </w:p>
+    <w:p>
+      <w:pPr>
+        <w:spacing w:after="0" w:line="240" w:lineRule="auto"/>
+        <w:ind w:left="2520" w:hanging="2520"/>
+        <w:rPr>
+          <w:rFonts w:cs="Times New Roman"/>
+          <w:b w:val="0"/>
+          <w:szCs w:val="28"/>
+        </w:rPr>
+      </w:pPr>
+      <w:r>
+        <w:rPr>
+          <w:rFonts w:cs="Times New Roman"/>
+          <w:b w:val="0"/>
+          <w:szCs w:val="28"/>
+        </w:rPr>
+        <w:t>Группа: 91ПГ</w:t>
+      </w:r>
+    </w:p>
+    <w:p>
+      <w:pPr>
+        <w:spacing w:line="240" w:lineRule="auto"/>
+        <w:ind w:left="2520" w:hanging="2520"/>
+        <w:rPr>
+          <w:rFonts w:cs="Times New Roman"/>
+          <w:b w:val="0"/>
+          <w:szCs w:val="28"/>
+        </w:rPr>
+      </w:pPr>
+      <w:r>
+        <w:rPr>
+          <w:rFonts w:cs="Times New Roman"/>
+          <w:b w:val="0"/>
+          <w:szCs w:val="28"/>
+        </w:rPr>
+        <w:t>Проверил: Рыженков Д. В.</w:t>
+      </w:r>
+    </w:p>
+    <w:p>
+      <w:pPr>
+        <w:spacing w:after="0" w:line="240" w:lineRule="auto"/>
+        <w:ind w:left="2520" w:hanging="1980"/>
+        <w:rPr>
+          <w:rFonts w:cs="Times New Roman"/>
+          <w:b w:val="0"/>
+          <w:szCs w:val="28"/>
+        </w:rPr>
+      </w:pPr>
+    </w:p>
+    <w:p>
+      <w:pPr>
+        <w:spacing w:after="0" w:line="240" w:lineRule="auto"/>
+        <w:ind w:left="2520" w:hanging="2520"/>
+        <w:rPr>
+          <w:rFonts w:cs="Times New Roman"/>
+          <w:b w:val="0"/>
+          <w:szCs w:val="28"/>
+        </w:rPr>
+      </w:pPr>
+      <w:r>
+        <w:rPr>
+          <w:rFonts w:cs="Times New Roman"/>
+          <w:b w:val="0"/>
+          <w:szCs w:val="28"/>
+        </w:rPr>
+        <w:t>Отметка о зачете:</w:t>
+      </w:r>
+    </w:p>
+    <w:p>
+      <w:pPr>
+        <w:spacing w:after="0" w:line="240" w:lineRule="auto"/>
+        <w:ind w:left="2520" w:hanging="1980"/>
+        <w:jc w:val="right"/>
+        <w:rPr>
+          <w:rFonts w:cs="Times New Roman"/>
+          <w:b w:val="0"/>
+          <w:szCs w:val="28"/>
+        </w:rPr>
+      </w:pPr>
+      <w:r>
+        <w:rPr>
+          <w:rFonts w:cs="Times New Roman"/>
+          <w:b w:val="0"/>
+          <w:szCs w:val="28"/>
+        </w:rPr>
+        <w:t>Дата: «____» __________ 2021 г.</w:t>
+      </w:r>
+    </w:p>
+    <w:p>
+      <w:pPr>
+        <w:spacing w:after="0" w:line="240" w:lineRule="auto"/>
+        <w:jc w:val="right"/>
+        <w:rPr>
+          <w:rFonts w:cs="Times New Roman"/>
+          <w:b w:val="0"/>
+          <w:szCs w:val="28"/>
+        </w:rPr>
+      </w:pPr>
+    </w:p>
+    <w:p>
+      <w:pPr>
+        <w:spacing w:after="0" w:line="240" w:lineRule="auto"/>
+        <w:jc w:val="right"/>
+        <w:rPr>
+          <w:rFonts w:cs="Times New Roman"/>
+          <w:b w:val="0"/>
+          <w:szCs w:val="28"/>
+        </w:rPr>
+      </w:pPr>
+    </w:p>
+    <w:p>
+      <w:pPr>
+        <w:spacing w:after="0" w:line="240" w:lineRule="auto"/>
+        <w:jc w:val="center"/>
+        <w:rPr>
+          <w:rFonts w:cs="Times New Roman"/>
+          <w:b w:val="0"/>
+          <w:szCs w:val="28"/>
+        </w:rPr>
+      </w:pPr>
+    </w:p>
+    <w:p>
+      <w:pPr>
+        <w:spacing w:after="0" w:line="240" w:lineRule="auto"/>
+        <w:jc w:val="center"/>
+        <w:rPr>
+          <w:rFonts w:cs="Times New Roman"/>
+          <w:b w:val="0"/>
+          <w:szCs w:val="28"/>
+        </w:rPr>
+      </w:pPr>
+    </w:p>
+    <w:p>
+      <w:pPr>
+        <w:spacing w:after="0" w:line="240" w:lineRule="auto"/>
+        <w:jc w:val="center"/>
+        <w:rPr>
+          <w:rFonts w:cs="Times New Roman"/>
+          <w:b w:val="0"/>
+          <w:szCs w:val="28"/>
+        </w:rPr>
+      </w:pPr>
+    </w:p>
+    <w:p>
+      <w:pPr>
+        <w:spacing w:after="0" w:line="240" w:lineRule="auto"/>
+        <w:jc w:val="center"/>
+        <w:rPr>
+          <w:rFonts w:cs="Times New Roman"/>
+          <w:b w:val="0"/>
+          <w:szCs w:val="28"/>
+        </w:rPr>
+      </w:pPr>
+    </w:p>
+    <w:p>
+      <w:pPr>
+        <w:spacing w:after="0" w:line="240" w:lineRule="auto"/>
+        <w:jc w:val="center"/>
+        <w:rPr>
+          <w:rFonts w:cs="Times New Roman"/>
+          <w:b w:val="0"/>
+          <w:szCs w:val="28"/>
+        </w:rPr>
+      </w:pPr>
+    </w:p>
+    <w:p>
+      <w:pPr>
+        <w:spacing w:after="0" w:line="240" w:lineRule="auto"/>
+        <w:jc w:val="center"/>
+        <w:rPr>
+          <w:rFonts w:cs="Times New Roman"/>
+          <w:b w:val="0"/>
+          <w:szCs w:val="28"/>
+        </w:rPr>
+      </w:pPr>
+    </w:p>
+    <w:p>
+      <w:pPr>
+        <w:spacing w:after="0" w:line="240" w:lineRule="auto"/>
+        <w:jc w:val="center"/>
+        <w:rPr>
+          <w:rFonts w:cs="Times New Roman"/>
+          <w:b w:val="0"/>
+          <w:szCs w:val="28"/>
+        </w:rPr>
+      </w:pPr>
+    </w:p>
+    <w:p>
+      <w:pPr>
+        <w:spacing w:after="0" w:line="240" w:lineRule="auto"/>
+        <w:jc w:val="center"/>
+        <w:rPr>
+          <w:rFonts w:cs="Times New Roman"/>
+          <w:b w:val="0"/>
+          <w:szCs w:val="28"/>
+        </w:rPr>
+      </w:pPr>
+    </w:p>
+    <w:p>
+      <w:pPr>
+        <w:spacing w:after="0" w:line="240" w:lineRule="auto"/>
+        <w:jc w:val="center"/>
+        <w:rPr>
+          <w:rFonts w:cs="Times New Roman"/>
+          <w:b w:val="0"/>
+          <w:szCs w:val="28"/>
+        </w:rPr>
+      </w:pPr>
+      <w:r>
+        <w:rPr>
+          <w:rFonts w:cs="Times New Roman"/>
+          <w:b w:val="0"/>
+          <w:szCs w:val="28"/>
+        </w:rPr>
+        <w:t>Орел, 2021</w:t>
+      </w:r>
+    </w:p>
+    <w:p>
       <w:r>
         <w:br w:type="page"/>
       </w:r>
@@ -68,13 +722,30 @@
         <w:rPr>
           <w:rFonts w:ascii="Times New Roman" w:hAnsi="Times New Roman" w:cs="Times New Roman"/>
         </w:rPr>
-        <w:t>Вывести все группы имеющие старосту</w:t>
+        <w:t xml:space="preserve">Вывести </w:t>
+      </w:r>
+      <w:proofErr w:type="gramStart"/>
+      <w:r>
+        <w:rPr>
+          <w:rFonts w:ascii="Times New Roman" w:hAnsi="Times New Roman" w:cs="Times New Roman"/>
+        </w:rPr>
+        <w:t>все группы</w:t>
+      </w:r>
+      <w:proofErr w:type="gramEnd"/>
+      <w:r>
+        <w:rPr>
+          <w:rFonts w:ascii="Times New Roman" w:hAnsi="Times New Roman" w:cs="Times New Roman"/>
+        </w:rPr>
+        <w:t xml:space="preserve"> имеющие старосту</w:t>
       </w:r>
     </w:p>
     <w:p>
       <w:pPr>
         <w:pStyle w:val="NoSpacing"/>
         <w:ind w:firstLine="851"/>
+        <w:rPr>
+          <w:lang w:val="en-US"/>
+        </w:rPr>
       </w:pPr>
       <w:r>
         <w:rPr>
@@ -83,6 +754,9 @@
         <w:t>SELECT</w:t>
       </w:r>
       <w:r>
+        <w:rPr>
+          <w:lang w:val="en-US"/>
+        </w:rPr>
         <w:t xml:space="preserve"> * </w:t>
       </w:r>
       <w:r>
@@ -92,12 +766,18 @@
         <w:t>FROM</w:t>
       </w:r>
       <w:r>
+        <w:rPr>
+          <w:lang w:val="en-US"/>
+        </w:rPr>
         <w:t xml:space="preserve"> </w:t>
       </w:r>
       <w:r>
         <w:t>группа</w:t>
       </w:r>
       <w:r>
+        <w:rPr>
+          <w:lang w:val="en-US"/>
+        </w:rPr>
         <w:t xml:space="preserve"> </w:t>
       </w:r>
       <w:r>
@@ -107,18 +787,27 @@
         <w:t>WHERE</w:t>
       </w:r>
       <w:r>
+        <w:rPr>
+          <w:lang w:val="en-US"/>
+        </w:rPr>
         <w:t xml:space="preserve"> </w:t>
       </w:r>
       <w:r>
         <w:t>Староста</w:t>
       </w:r>
       <w:r>
+        <w:rPr>
+          <w:lang w:val="en-US"/>
+        </w:rPr>
         <w:t>_</w:t>
       </w:r>
       <w:r>
         <w:t>зачетка</w:t>
       </w:r>
       <w:r>
+        <w:rPr>
+          <w:lang w:val="en-US"/>
+        </w:rPr>
         <w:t xml:space="preserve"> </w:t>
       </w:r>
       <w:r>
@@ -128,6 +817,9 @@
         <w:t>IS</w:t>
       </w:r>
       <w:r>
+        <w:rPr>
+          <w:lang w:val="en-US"/>
+        </w:rPr>
         <w:t xml:space="preserve"> </w:t>
       </w:r>
       <w:r>
@@ -137,6 +829,9 @@
         <w:t>NOT</w:t>
       </w:r>
       <w:r>
+        <w:rPr>
+          <w:lang w:val="en-US"/>
+        </w:rPr>
         <w:t xml:space="preserve"> </w:t>
       </w:r>
       <w:r>
@@ -146,10 +841,19 @@
         <w:t>NULL</w:t>
       </w:r>
       <w:r>
+        <w:rPr>
+          <w:lang w:val="en-US"/>
+        </w:rPr>
         <w:t>;</w:t>
       </w:r>
     </w:p>
-    <w:p/>
+    <w:p>
+      <w:pPr>
+        <w:rPr>
+          <w:lang w:val="en-US"/>
+        </w:rPr>
+      </w:pPr>
+    </w:p>
     <w:p>
       <w:r>
         <w:t>Многотабличные без условия отбора</w:t>
@@ -181,7 +885,23 @@
         <w:t>SELECT</w:t>
       </w:r>
       <w:r>
-        <w:t xml:space="preserve"> Дисциплина.Название, Тип_занятия.Название </w:t>
+        <w:t xml:space="preserve"> </w:t>
+      </w:r>
+      <w:proofErr w:type="spellStart"/>
+      <w:r>
+        <w:t>Дисциплина.Название</w:t>
+      </w:r>
+      <w:proofErr w:type="spellEnd"/>
+      <w:r>
+        <w:t xml:space="preserve">, </w:t>
+      </w:r>
+      <w:proofErr w:type="spellStart"/>
+      <w:r>
+        <w:t>Тип_занятия.Название</w:t>
+      </w:r>
+      <w:proofErr w:type="spellEnd"/>
+      <w:r>
+        <w:t xml:space="preserve"> </w:t>
       </w:r>
       <w:r>
         <w:rPr>
@@ -190,7 +910,15 @@
         <w:t>FROM</w:t>
       </w:r>
       <w:r>
-        <w:t xml:space="preserve"> План_дисциплин </w:t>
+        <w:t xml:space="preserve"> </w:t>
+      </w:r>
+      <w:proofErr w:type="spellStart"/>
+      <w:r>
+        <w:t>План_дисциплин</w:t>
+      </w:r>
+      <w:proofErr w:type="spellEnd"/>
+      <w:r>
+        <w:t xml:space="preserve"> </w:t>
       </w:r>
       <w:r>
         <w:rPr>
@@ -217,7 +945,15 @@
         <w:t>id</w:t>
       </w:r>
       <w:r>
-        <w:t xml:space="preserve"> = План_дисциплин.Дисциплина_</w:t>
+        <w:t xml:space="preserve"> = </w:t>
+      </w:r>
+      <w:proofErr w:type="spellStart"/>
+      <w:r>
+        <w:t>План_дисциплин.Дисциплина</w:t>
+      </w:r>
+      <w:proofErr w:type="spellEnd"/>
+      <w:r>
+        <w:t>_</w:t>
       </w:r>
       <w:r>
         <w:rPr>
@@ -235,7 +971,15 @@
         <w:t>JOIN</w:t>
       </w:r>
       <w:r>
-        <w:t xml:space="preserve"> Тип_занятия </w:t>
+        <w:t xml:space="preserve"> </w:t>
+      </w:r>
+      <w:proofErr w:type="spellStart"/>
+      <w:r>
+        <w:t>Тип_занятия</w:t>
+      </w:r>
+      <w:proofErr w:type="spellEnd"/>
+      <w:r>
+        <w:t xml:space="preserve"> </w:t>
       </w:r>
       <w:r>
         <w:rPr>
@@ -244,16 +988,32 @@
         <w:t>ON</w:t>
       </w:r>
       <w:r>
-        <w:t xml:space="preserve"> Тип_занятия.</w:t>
-      </w:r>
-      <w:r>
-        <w:rPr>
-          <w:lang w:val="en-US"/>
-        </w:rPr>
-        <w:t>id</w:t>
-      </w:r>
-      <w:r>
-        <w:t xml:space="preserve"> = План_дисциплин.Тип_занятия_</w:t>
+        <w:t xml:space="preserve"> </w:t>
+      </w:r>
+      <w:proofErr w:type="spellStart"/>
+      <w:r>
+        <w:t>Тип_занятия</w:t>
+      </w:r>
+      <w:proofErr w:type="spellEnd"/>
+      <w:r>
+        <w:t>.</w:t>
+      </w:r>
+      <w:r>
+        <w:rPr>
+          <w:lang w:val="en-US"/>
+        </w:rPr>
+        <w:t>id</w:t>
+      </w:r>
+      <w:r>
+        <w:t xml:space="preserve"> = </w:t>
+      </w:r>
+      <w:proofErr w:type="spellStart"/>
+      <w:r>
+        <w:t>План_дисциплин.Тип_занятия</w:t>
+      </w:r>
+      <w:proofErr w:type="spellEnd"/>
+      <w:r>
+        <w:t>_</w:t>
       </w:r>
       <w:r>
         <w:rPr>
@@ -311,7 +1071,23 @@
         <w:t>DISTINCT</w:t>
       </w:r>
       <w:r>
-        <w:t xml:space="preserve"> Дисциплина.Название, Тип_занятия.Название </w:t>
+        <w:t xml:space="preserve"> </w:t>
+      </w:r>
+      <w:proofErr w:type="spellStart"/>
+      <w:r>
+        <w:t>Дисциплина.Название</w:t>
+      </w:r>
+      <w:proofErr w:type="spellEnd"/>
+      <w:r>
+        <w:t xml:space="preserve">, </w:t>
+      </w:r>
+      <w:proofErr w:type="spellStart"/>
+      <w:r>
+        <w:t>Тип_занятия.Название</w:t>
+      </w:r>
+      <w:proofErr w:type="spellEnd"/>
+      <w:r>
+        <w:t xml:space="preserve"> </w:t>
       </w:r>
       <w:r>
         <w:rPr>
@@ -347,8 +1123,17 @@
         <w:t>id</w:t>
       </w:r>
       <w:r>
-        <w:t xml:space="preserve"> = Занятие.Преподаватель_</w:t>
-      </w:r>
+        <w:t xml:space="preserve"> = </w:t>
+      </w:r>
+      <w:proofErr w:type="spellStart"/>
+      <w:r>
+        <w:t>Занятие.Преподаватель</w:t>
+      </w:r>
+      <w:proofErr w:type="spellEnd"/>
+      <w:r>
+        <w:t>_</w:t>
+      </w:r>
+      <w:proofErr w:type="gramStart"/>
       <w:r>
         <w:rPr>
           <w:lang w:val="en-US"/>
@@ -364,8 +1149,17 @@
         </w:rPr>
         <w:t>JOIN</w:t>
       </w:r>
-      <w:r>
-        <w:t xml:space="preserve"> План_дисциплин </w:t>
+      <w:proofErr w:type="gramEnd"/>
+      <w:r>
+        <w:t xml:space="preserve"> </w:t>
+      </w:r>
+      <w:proofErr w:type="spellStart"/>
+      <w:r>
+        <w:t>План_дисциплин</w:t>
+      </w:r>
+      <w:proofErr w:type="spellEnd"/>
+      <w:r>
+        <w:t xml:space="preserve"> </w:t>
       </w:r>
       <w:r>
         <w:rPr>
@@ -374,16 +1168,32 @@
         <w:t>ON</w:t>
       </w:r>
       <w:r>
-        <w:t xml:space="preserve"> План_дисциплин.</w:t>
-      </w:r>
-      <w:r>
-        <w:rPr>
-          <w:lang w:val="en-US"/>
-        </w:rPr>
-        <w:t>id</w:t>
-      </w:r>
-      <w:r>
-        <w:t xml:space="preserve"> = Занятие.План_дисциплин_</w:t>
+        <w:t xml:space="preserve"> </w:t>
+      </w:r>
+      <w:proofErr w:type="spellStart"/>
+      <w:r>
+        <w:t>План_дисциплин</w:t>
+      </w:r>
+      <w:proofErr w:type="spellEnd"/>
+      <w:r>
+        <w:t>.</w:t>
+      </w:r>
+      <w:r>
+        <w:rPr>
+          <w:lang w:val="en-US"/>
+        </w:rPr>
+        <w:t>id</w:t>
+      </w:r>
+      <w:r>
+        <w:t xml:space="preserve"> = </w:t>
+      </w:r>
+      <w:proofErr w:type="spellStart"/>
+      <w:r>
+        <w:t>Занятие.План_дисциплин</w:t>
+      </w:r>
+      <w:proofErr w:type="spellEnd"/>
+      <w:r>
+        <w:t>_</w:t>
       </w:r>
       <w:r>
         <w:rPr>
@@ -419,7 +1229,15 @@
         <w:t>id</w:t>
       </w:r>
       <w:r>
-        <w:t xml:space="preserve"> = План_дисциплин.Дисциплина_</w:t>
+        <w:t xml:space="preserve"> = </w:t>
+      </w:r>
+      <w:proofErr w:type="spellStart"/>
+      <w:r>
+        <w:t>План_дисциплин.Дисциплина</w:t>
+      </w:r>
+      <w:proofErr w:type="spellEnd"/>
+      <w:r>
+        <w:t>_</w:t>
       </w:r>
       <w:r>
         <w:rPr>
@@ -437,7 +1255,15 @@
         <w:t>JOIN</w:t>
       </w:r>
       <w:r>
-        <w:t xml:space="preserve"> Тип_занятия </w:t>
+        <w:t xml:space="preserve"> </w:t>
+      </w:r>
+      <w:proofErr w:type="spellStart"/>
+      <w:r>
+        <w:t>Тип_занятия</w:t>
+      </w:r>
+      <w:proofErr w:type="spellEnd"/>
+      <w:r>
+        <w:t xml:space="preserve"> </w:t>
       </w:r>
       <w:r>
         <w:rPr>
@@ -446,16 +1272,32 @@
         <w:t>ON</w:t>
       </w:r>
       <w:r>
-        <w:t xml:space="preserve"> Тип_занятия.</w:t>
-      </w:r>
-      <w:r>
-        <w:rPr>
-          <w:lang w:val="en-US"/>
-        </w:rPr>
-        <w:t>id</w:t>
-      </w:r>
-      <w:r>
-        <w:t xml:space="preserve"> = План_дисциплин.Тип_занятия_</w:t>
+        <w:t xml:space="preserve"> </w:t>
+      </w:r>
+      <w:proofErr w:type="spellStart"/>
+      <w:r>
+        <w:t>Тип_занятия</w:t>
+      </w:r>
+      <w:proofErr w:type="spellEnd"/>
+      <w:r>
+        <w:t>.</w:t>
+      </w:r>
+      <w:r>
+        <w:rPr>
+          <w:lang w:val="en-US"/>
+        </w:rPr>
+        <w:t>id</w:t>
+      </w:r>
+      <w:r>
+        <w:t xml:space="preserve"> = </w:t>
+      </w:r>
+      <w:proofErr w:type="spellStart"/>
+      <w:r>
+        <w:t>План_дисциплин.Тип_занятия</w:t>
+      </w:r>
+      <w:proofErr w:type="spellEnd"/>
+      <w:r>
+        <w:t>_</w:t>
       </w:r>
       <w:r>
         <w:rPr>
@@ -473,7 +1315,15 @@
         <w:t>WHERE</w:t>
       </w:r>
       <w:r>
-        <w:t xml:space="preserve"> Преподаватель.Имя = 'Денис' </w:t>
+        <w:t xml:space="preserve"> </w:t>
+      </w:r>
+      <w:proofErr w:type="spellStart"/>
+      <w:r>
+        <w:t>Преподаватель.Имя</w:t>
+      </w:r>
+      <w:proofErr w:type="spellEnd"/>
+      <w:r>
+        <w:t xml:space="preserve"> = 'Денис' </w:t>
       </w:r>
       <w:r>
         <w:rPr>
@@ -482,7 +1332,15 @@
         <w:t>AND</w:t>
       </w:r>
       <w:r>
-        <w:t xml:space="preserve"> Преподаватель.Фамилия = 'Рыженков' </w:t>
+        <w:t xml:space="preserve"> </w:t>
+      </w:r>
+      <w:proofErr w:type="spellStart"/>
+      <w:r>
+        <w:t>Преподаватель.Фамилия</w:t>
+      </w:r>
+      <w:proofErr w:type="spellEnd"/>
+      <w:r>
+        <w:t xml:space="preserve"> = 'Рыженков' </w:t>
       </w:r>
       <w:r>
         <w:rPr>
@@ -491,7 +1349,15 @@
         <w:t>AND</w:t>
       </w:r>
       <w:r>
-        <w:t xml:space="preserve"> Преподаватель.Отчество = 'Викторович';</w:t>
+        <w:t xml:space="preserve"> </w:t>
+      </w:r>
+      <w:proofErr w:type="spellStart"/>
+      <w:r>
+        <w:t>Преподаватель.Отчество</w:t>
+      </w:r>
+      <w:proofErr w:type="spellEnd"/>
+      <w:r>
+        <w:t xml:space="preserve"> = 'Викторович';</w:t>
       </w:r>
     </w:p>
     <w:p>
@@ -539,9 +1405,15 @@
       <w:r>
         <w:t xml:space="preserve"> </w:t>
       </w:r>
-      <w:r>
-        <w:t xml:space="preserve">Дисциплина.Название, </w:t>
-      </w:r>
+      <w:proofErr w:type="spellStart"/>
+      <w:r>
+        <w:t>Дисциплина.Название</w:t>
+      </w:r>
+      <w:proofErr w:type="spellEnd"/>
+      <w:r>
+        <w:t xml:space="preserve">, </w:t>
+      </w:r>
+      <w:proofErr w:type="gramStart"/>
       <w:r>
         <w:rPr>
           <w:lang w:val="en-US"/>
@@ -551,17 +1423,31 @@
       <w:r>
         <w:t>(</w:t>
       </w:r>
-      <w:r>
-        <w:t>Занятие.План_дисциплин_</w:t>
-      </w:r>
-      <w:r>
-        <w:rPr>
-          <w:lang w:val="en-US"/>
-        </w:rPr>
-        <w:t>id</w:t>
-      </w:r>
-      <w:r>
-        <w:t xml:space="preserve">) * Тип_занятия.Длительность </w:t>
+      <w:proofErr w:type="spellStart"/>
+      <w:proofErr w:type="gramEnd"/>
+      <w:r>
+        <w:t>Занятие.План_дисциплин</w:t>
+      </w:r>
+      <w:proofErr w:type="spellEnd"/>
+      <w:r>
+        <w:t>_</w:t>
+      </w:r>
+      <w:r>
+        <w:rPr>
+          <w:lang w:val="en-US"/>
+        </w:rPr>
+        <w:t>id</w:t>
+      </w:r>
+      <w:r>
+        <w:t xml:space="preserve">) * </w:t>
+      </w:r>
+      <w:proofErr w:type="spellStart"/>
+      <w:r>
+        <w:t>Тип_занятия.Длительность</w:t>
+      </w:r>
+      <w:proofErr w:type="spellEnd"/>
+      <w:r>
+        <w:t xml:space="preserve"> </w:t>
       </w:r>
       <w:r>
         <w:rPr>
@@ -584,8 +1470,13 @@
       <w:r>
         <w:t xml:space="preserve"> </w:t>
       </w:r>
-      <w:r>
-        <w:t xml:space="preserve">План_дисциплин </w:t>
+      <w:proofErr w:type="spellStart"/>
+      <w:r>
+        <w:t>План_дисциплин</w:t>
+      </w:r>
+      <w:proofErr w:type="spellEnd"/>
+      <w:r>
+        <w:t xml:space="preserve"> </w:t>
       </w:r>
       <w:r>
         <w:rPr>
@@ -596,9 +1487,11 @@
       <w:r>
         <w:t xml:space="preserve"> </w:t>
       </w:r>
+      <w:proofErr w:type="spellStart"/>
       <w:r>
         <w:t>План_дисциплин</w:t>
       </w:r>
+      <w:proofErr w:type="spellEnd"/>
       <w:r>
         <w:t>.</w:t>
       </w:r>
@@ -611,6 +1504,7 @@
       <w:r>
         <w:t xml:space="preserve"> = </w:t>
       </w:r>
+      <w:proofErr w:type="spellStart"/>
       <w:r>
         <w:t>Занятие</w:t>
       </w:r>
@@ -618,7 +1512,11 @@
         <w:t>.</w:t>
       </w:r>
       <w:r>
-        <w:t>План_дисциплин_</w:t>
+        <w:t>План_дисциплин</w:t>
+      </w:r>
+      <w:proofErr w:type="spellEnd"/>
+      <w:r>
+        <w:t>_</w:t>
       </w:r>
       <w:r>
         <w:rPr>
@@ -651,13 +1549,21 @@
         <w:t xml:space="preserve"> </w:t>
       </w:r>
       <w:r>
-        <w:t>Дисциплина.id = План_дисциплин</w:t>
+        <w:t xml:space="preserve">Дисциплина.id = </w:t>
+      </w:r>
+      <w:proofErr w:type="spellStart"/>
+      <w:r>
+        <w:t>План_дисциплин</w:t>
       </w:r>
       <w:r>
         <w:t>.</w:t>
       </w:r>
       <w:r>
-        <w:t>Дисциплина_</w:t>
+        <w:t>Дисциплина</w:t>
+      </w:r>
+      <w:proofErr w:type="spellEnd"/>
+      <w:r>
+        <w:t>_</w:t>
       </w:r>
       <w:r>
         <w:rPr>
@@ -677,8 +1583,13 @@
       <w:r>
         <w:t xml:space="preserve"> </w:t>
       </w:r>
-      <w:r>
-        <w:t xml:space="preserve">Тип_занятия </w:t>
+      <w:proofErr w:type="spellStart"/>
+      <w:r>
+        <w:t>Тип_занятия</w:t>
+      </w:r>
+      <w:proofErr w:type="spellEnd"/>
+      <w:r>
+        <w:t xml:space="preserve"> </w:t>
       </w:r>
       <w:r>
         <w:rPr>
@@ -689,9 +1600,11 @@
       <w:r>
         <w:t xml:space="preserve"> </w:t>
       </w:r>
+      <w:proofErr w:type="spellStart"/>
       <w:r>
         <w:t>Тип_занятия</w:t>
       </w:r>
+      <w:proofErr w:type="spellEnd"/>
       <w:r>
         <w:t>.</w:t>
       </w:r>
@@ -704,6 +1617,7 @@
       <w:r>
         <w:t xml:space="preserve"> = </w:t>
       </w:r>
+      <w:proofErr w:type="spellStart"/>
       <w:r>
         <w:t>План_дисциплин</w:t>
       </w:r>
@@ -711,7 +1625,11 @@
         <w:t>.</w:t>
       </w:r>
       <w:r>
-        <w:t>Тип_занятия_</w:t>
+        <w:t>Тип_занятия</w:t>
+      </w:r>
+      <w:proofErr w:type="spellEnd"/>
+      <w:r>
+        <w:t>_</w:t>
       </w:r>
       <w:r>
         <w:rPr>
@@ -731,8 +1649,13 @@
       <w:r>
         <w:t xml:space="preserve"> </w:t>
       </w:r>
-      <w:r>
-        <w:t xml:space="preserve">Дисциплина.Название = </w:t>
+      <w:proofErr w:type="spellStart"/>
+      <w:r>
+        <w:t>Дисциплина.Название</w:t>
+      </w:r>
+      <w:proofErr w:type="spellEnd"/>
+      <w:r>
+        <w:t xml:space="preserve"> = </w:t>
       </w:r>
       <w:r>
         <w:t>‘</w:t>
@@ -755,8 +1678,13 @@
       <w:r>
         <w:t xml:space="preserve"> </w:t>
       </w:r>
-      <w:r>
-        <w:t xml:space="preserve">Тип_занятия.Название = </w:t>
+      <w:proofErr w:type="spellStart"/>
+      <w:r>
+        <w:t>Тип_занятия.Название</w:t>
+      </w:r>
+      <w:proofErr w:type="spellEnd"/>
+      <w:r>
+        <w:t xml:space="preserve"> = </w:t>
       </w:r>
       <w:r>
         <w:t>‘</w:t>
@@ -812,8 +1740,25 @@
         <w:t>SELECT</w:t>
       </w:r>
       <w:r>
-        <w:t xml:space="preserve"> Дисциплина.Название, Тип_занятия.Название, </w:t>
-      </w:r>
+        <w:t xml:space="preserve"> </w:t>
+      </w:r>
+      <w:proofErr w:type="spellStart"/>
+      <w:r>
+        <w:t>Дисциплина.Название</w:t>
+      </w:r>
+      <w:proofErr w:type="spellEnd"/>
+      <w:r>
+        <w:t xml:space="preserve">, </w:t>
+      </w:r>
+      <w:proofErr w:type="spellStart"/>
+      <w:r>
+        <w:t>Тип_занятия.Название</w:t>
+      </w:r>
+      <w:proofErr w:type="spellEnd"/>
+      <w:r>
+        <w:t xml:space="preserve">, </w:t>
+      </w:r>
+      <w:proofErr w:type="gramStart"/>
       <w:r>
         <w:rPr>
           <w:lang w:val="en-US"/>
@@ -821,7 +1766,11 @@
         <w:t>COUNT</w:t>
       </w:r>
       <w:r>
-        <w:t xml:space="preserve">(1) </w:t>
+        <w:t>(</w:t>
+      </w:r>
+      <w:proofErr w:type="gramEnd"/>
+      <w:r>
+        <w:t xml:space="preserve">1) </w:t>
       </w:r>
       <w:r>
         <w:rPr>
@@ -839,7 +1788,15 @@
         <w:t>JOIN</w:t>
       </w:r>
       <w:r>
-        <w:t xml:space="preserve"> План_дисциплин </w:t>
+        <w:t xml:space="preserve"> </w:t>
+      </w:r>
+      <w:proofErr w:type="spellStart"/>
+      <w:r>
+        <w:t>План_дисциплин</w:t>
+      </w:r>
+      <w:proofErr w:type="spellEnd"/>
+      <w:r>
+        <w:t xml:space="preserve"> </w:t>
       </w:r>
       <w:r>
         <w:rPr>
@@ -848,16 +1805,32 @@
         <w:t>ON</w:t>
       </w:r>
       <w:r>
-        <w:t xml:space="preserve"> План_дисциплин.</w:t>
-      </w:r>
-      <w:r>
-        <w:rPr>
-          <w:lang w:val="en-US"/>
-        </w:rPr>
-        <w:t>id</w:t>
-      </w:r>
-      <w:r>
-        <w:t xml:space="preserve"> = Занятие.План_дисциплин_</w:t>
+        <w:t xml:space="preserve"> </w:t>
+      </w:r>
+      <w:proofErr w:type="spellStart"/>
+      <w:r>
+        <w:t>План_дисциплин</w:t>
+      </w:r>
+      <w:proofErr w:type="spellEnd"/>
+      <w:r>
+        <w:t>.</w:t>
+      </w:r>
+      <w:r>
+        <w:rPr>
+          <w:lang w:val="en-US"/>
+        </w:rPr>
+        <w:t>id</w:t>
+      </w:r>
+      <w:r>
+        <w:t xml:space="preserve"> = </w:t>
+      </w:r>
+      <w:proofErr w:type="spellStart"/>
+      <w:r>
+        <w:t>Занятие.План_дисциплин</w:t>
+      </w:r>
+      <w:proofErr w:type="spellEnd"/>
+      <w:r>
+        <w:t>_</w:t>
       </w:r>
       <w:r>
         <w:rPr>
@@ -893,7 +1866,15 @@
         <w:t>id</w:t>
       </w:r>
       <w:r>
-        <w:t xml:space="preserve"> = План_дисциплин.Дисциплина_</w:t>
+        <w:t xml:space="preserve"> = </w:t>
+      </w:r>
+      <w:proofErr w:type="spellStart"/>
+      <w:r>
+        <w:t>План_дисциплин.Дисциплина</w:t>
+      </w:r>
+      <w:proofErr w:type="spellEnd"/>
+      <w:r>
+        <w:t>_</w:t>
       </w:r>
       <w:r>
         <w:rPr>
@@ -911,7 +1892,15 @@
         <w:t>JOIN</w:t>
       </w:r>
       <w:r>
-        <w:t xml:space="preserve"> Тип_занятия </w:t>
+        <w:t xml:space="preserve"> </w:t>
+      </w:r>
+      <w:proofErr w:type="spellStart"/>
+      <w:r>
+        <w:t>Тип_занятия</w:t>
+      </w:r>
+      <w:proofErr w:type="spellEnd"/>
+      <w:r>
+        <w:t xml:space="preserve"> </w:t>
       </w:r>
       <w:r>
         <w:rPr>
@@ -920,16 +1909,32 @@
         <w:t>ON</w:t>
       </w:r>
       <w:r>
-        <w:t xml:space="preserve"> Тип_занятия.</w:t>
-      </w:r>
-      <w:r>
-        <w:rPr>
-          <w:lang w:val="en-US"/>
-        </w:rPr>
-        <w:t>id</w:t>
-      </w:r>
-      <w:r>
-        <w:t xml:space="preserve"> = План_дисциплин.Тип_занятия_</w:t>
+        <w:t xml:space="preserve"> </w:t>
+      </w:r>
+      <w:proofErr w:type="spellStart"/>
+      <w:r>
+        <w:t>Тип_занятия</w:t>
+      </w:r>
+      <w:proofErr w:type="spellEnd"/>
+      <w:r>
+        <w:t>.</w:t>
+      </w:r>
+      <w:r>
+        <w:rPr>
+          <w:lang w:val="en-US"/>
+        </w:rPr>
+        <w:t>id</w:t>
+      </w:r>
+      <w:r>
+        <w:t xml:space="preserve"> = </w:t>
+      </w:r>
+      <w:proofErr w:type="spellStart"/>
+      <w:r>
+        <w:t>План_дисциплин.Тип_занятия</w:t>
+      </w:r>
+      <w:proofErr w:type="spellEnd"/>
+      <w:r>
+        <w:t>_</w:t>
       </w:r>
       <w:r>
         <w:rPr>
@@ -956,7 +1961,23 @@
         <w:t>BY</w:t>
       </w:r>
       <w:r>
-        <w:t xml:space="preserve"> Дисциплина.Название, Тип_занятия.Название </w:t>
+        <w:t xml:space="preserve"> </w:t>
+      </w:r>
+      <w:proofErr w:type="spellStart"/>
+      <w:r>
+        <w:t>Дисциплина.Название</w:t>
+      </w:r>
+      <w:proofErr w:type="spellEnd"/>
+      <w:r>
+        <w:t xml:space="preserve">, </w:t>
+      </w:r>
+      <w:proofErr w:type="spellStart"/>
+      <w:r>
+        <w:t>Тип_занятия.Название</w:t>
+      </w:r>
+      <w:proofErr w:type="spellEnd"/>
+      <w:r>
+        <w:t xml:space="preserve"> </w:t>
       </w:r>
       <w:r>
         <w:rPr>
@@ -965,7 +1986,15 @@
         <w:t>HAVING</w:t>
       </w:r>
       <w:r>
-        <w:t xml:space="preserve"> Дисциплина.Название = 'Базы данных';</w:t>
+        <w:t xml:space="preserve"> </w:t>
+      </w:r>
+      <w:proofErr w:type="spellStart"/>
+      <w:r>
+        <w:t>Дисциплина.Название</w:t>
+      </w:r>
+      <w:proofErr w:type="spellEnd"/>
+      <w:r>
+        <w:t xml:space="preserve"> = 'Базы данных';</w:t>
       </w:r>
     </w:p>
     <w:p>
@@ -1021,6 +2050,7 @@
         <w:pStyle w:val="NoSpacing"/>
         <w:ind w:firstLine="851"/>
       </w:pPr>
+      <w:proofErr w:type="gramStart"/>
       <w:r>
         <w:rPr>
           <w:lang w:val="en-US"/>
@@ -1029,7 +2059,15 @@
         <w:t>SELECT</w:t>
       </w:r>
       <w:r>
-        <w:t xml:space="preserve"> План_дисциплин.Запланированно_часов - (</w:t>
+        <w:t xml:space="preserve"> </w:t>
+      </w:r>
+      <w:proofErr w:type="spellStart"/>
+      <w:r>
+        <w:t>План_дисциплин.Запланированно_часов</w:t>
+      </w:r>
+      <w:proofErr w:type="spellEnd"/>
+      <w:r>
+        <w:t xml:space="preserve"> - (</w:t>
       </w:r>
       <w:r>
         <w:rPr>
@@ -1047,16 +2085,32 @@
         <w:t>COUNT</w:t>
       </w:r>
       <w:r>
-        <w:t>(Занятие.План_дисциплин_</w:t>
-      </w:r>
-      <w:r>
-        <w:rPr>
-          <w:lang w:val="en-US"/>
-        </w:rPr>
-        <w:t>id</w:t>
-      </w:r>
-      <w:r>
-        <w:t xml:space="preserve">) * Тип_занятия.Длительность </w:t>
+        <w:t>(</w:t>
+      </w:r>
+      <w:proofErr w:type="spellStart"/>
+      <w:r>
+        <w:t>Занятие.План_дисциплин</w:t>
+      </w:r>
+      <w:proofErr w:type="spellEnd"/>
+      <w:r>
+        <w:t>_</w:t>
+      </w:r>
+      <w:r>
+        <w:rPr>
+          <w:lang w:val="en-US"/>
+        </w:rPr>
+        <w:t>id</w:t>
+      </w:r>
+      <w:r>
+        <w:t xml:space="preserve">) * </w:t>
+      </w:r>
+      <w:proofErr w:type="spellStart"/>
+      <w:r>
+        <w:t>Тип_занятия.Длительность</w:t>
+      </w:r>
+      <w:proofErr w:type="spellEnd"/>
+      <w:r>
+        <w:t xml:space="preserve"> </w:t>
       </w:r>
       <w:r>
         <w:rPr>
@@ -1074,7 +2128,15 @@
         <w:t>JOIN</w:t>
       </w:r>
       <w:r>
-        <w:t xml:space="preserve"> План_дисциплин </w:t>
+        <w:t xml:space="preserve"> </w:t>
+      </w:r>
+      <w:proofErr w:type="spellStart"/>
+      <w:r>
+        <w:t>План_дисциплин</w:t>
+      </w:r>
+      <w:proofErr w:type="spellEnd"/>
+      <w:r>
+        <w:t xml:space="preserve"> </w:t>
       </w:r>
       <w:r>
         <w:rPr>
@@ -1083,16 +2145,32 @@
         <w:t>ON</w:t>
       </w:r>
       <w:r>
-        <w:t xml:space="preserve"> Занятие.План_дисциплин_</w:t>
-      </w:r>
-      <w:r>
-        <w:rPr>
-          <w:lang w:val="en-US"/>
-        </w:rPr>
-        <w:t>id</w:t>
-      </w:r>
-      <w:r>
-        <w:t xml:space="preserve"> = План_дисциплин.</w:t>
+        <w:t xml:space="preserve"> </w:t>
+      </w:r>
+      <w:proofErr w:type="spellStart"/>
+      <w:r>
+        <w:t>Занятие.План_дисциплин</w:t>
+      </w:r>
+      <w:proofErr w:type="spellEnd"/>
+      <w:r>
+        <w:t>_</w:t>
+      </w:r>
+      <w:r>
+        <w:rPr>
+          <w:lang w:val="en-US"/>
+        </w:rPr>
+        <w:t>id</w:t>
+      </w:r>
+      <w:r>
+        <w:t xml:space="preserve"> = </w:t>
+      </w:r>
+      <w:proofErr w:type="spellStart"/>
+      <w:r>
+        <w:t>План_дисциплин</w:t>
+      </w:r>
+      <w:proofErr w:type="spellEnd"/>
+      <w:r>
+        <w:t>.</w:t>
       </w:r>
       <w:r>
         <w:rPr>
@@ -1128,7 +2206,15 @@
         <w:t>id</w:t>
       </w:r>
       <w:r>
-        <w:t xml:space="preserve"> = План_дисциплин.Дисциплина_</w:t>
+        <w:t xml:space="preserve"> = </w:t>
+      </w:r>
+      <w:proofErr w:type="spellStart"/>
+      <w:r>
+        <w:t>План_дисциплин.Дисциплина</w:t>
+      </w:r>
+      <w:proofErr w:type="spellEnd"/>
+      <w:r>
+        <w:t>_</w:t>
       </w:r>
       <w:r>
         <w:rPr>
@@ -1146,7 +2232,15 @@
         <w:t>JOIN</w:t>
       </w:r>
       <w:r>
-        <w:t xml:space="preserve"> Тип_занятия </w:t>
+        <w:t xml:space="preserve"> </w:t>
+      </w:r>
+      <w:proofErr w:type="spellStart"/>
+      <w:r>
+        <w:t>Тип_занятия</w:t>
+      </w:r>
+      <w:proofErr w:type="spellEnd"/>
+      <w:r>
+        <w:t xml:space="preserve"> </w:t>
       </w:r>
       <w:r>
         <w:rPr>
@@ -1155,16 +2249,32 @@
         <w:t>ON</w:t>
       </w:r>
       <w:r>
-        <w:t xml:space="preserve"> Тип_занятия.</w:t>
-      </w:r>
-      <w:r>
-        <w:rPr>
-          <w:lang w:val="en-US"/>
-        </w:rPr>
-        <w:t>id</w:t>
-      </w:r>
-      <w:r>
-        <w:t xml:space="preserve"> = План_дисциплин.Тип_занятия_</w:t>
+        <w:t xml:space="preserve"> </w:t>
+      </w:r>
+      <w:proofErr w:type="spellStart"/>
+      <w:r>
+        <w:t>Тип_занятия</w:t>
+      </w:r>
+      <w:proofErr w:type="spellEnd"/>
+      <w:r>
+        <w:t>.</w:t>
+      </w:r>
+      <w:r>
+        <w:rPr>
+          <w:lang w:val="en-US"/>
+        </w:rPr>
+        <w:t>id</w:t>
+      </w:r>
+      <w:r>
+        <w:t xml:space="preserve"> = </w:t>
+      </w:r>
+      <w:proofErr w:type="spellStart"/>
+      <w:r>
+        <w:t>План_дисциплин.Тип_занятия</w:t>
+      </w:r>
+      <w:proofErr w:type="spellEnd"/>
+      <w:r>
+        <w:t>_</w:t>
       </w:r>
       <w:r>
         <w:rPr>
@@ -1182,7 +2292,15 @@
         <w:t>WHERE</w:t>
       </w:r>
       <w:r>
-        <w:t xml:space="preserve"> Дисциплина.Название = 'Базы данных' </w:t>
+        <w:t xml:space="preserve"> </w:t>
+      </w:r>
+      <w:proofErr w:type="spellStart"/>
+      <w:r>
+        <w:t>Дисциплина.Название</w:t>
+      </w:r>
+      <w:proofErr w:type="spellEnd"/>
+      <w:r>
+        <w:t xml:space="preserve"> = 'Базы данных' </w:t>
       </w:r>
       <w:r>
         <w:rPr>
@@ -1191,7 +2309,15 @@
         <w:t>AND</w:t>
       </w:r>
       <w:r>
-        <w:t xml:space="preserve"> Тип_занятия.Название = 'Лекция')</w:t>
+        <w:t xml:space="preserve"> </w:t>
+      </w:r>
+      <w:proofErr w:type="spellStart"/>
+      <w:r>
+        <w:t>Тип_занятия.Название</w:t>
+      </w:r>
+      <w:proofErr w:type="spellEnd"/>
+      <w:r>
+        <w:t xml:space="preserve"> = 'Лекция')</w:t>
       </w:r>
       <w:r>
         <w:t xml:space="preserve"> </w:t>
@@ -1203,7 +2329,15 @@
         <w:t>FROM</w:t>
       </w:r>
       <w:r>
-        <w:t xml:space="preserve"> План_дисциплин  </w:t>
+        <w:t xml:space="preserve"> </w:t>
+      </w:r>
+      <w:proofErr w:type="spellStart"/>
+      <w:r>
+        <w:t>План_дисциплин</w:t>
+      </w:r>
+      <w:proofErr w:type="spellEnd"/>
+      <w:r>
+        <w:t xml:space="preserve">  </w:t>
       </w:r>
       <w:r>
         <w:rPr>
@@ -1230,7 +2364,15 @@
         <w:t>id</w:t>
       </w:r>
       <w:r>
-        <w:t xml:space="preserve"> = План_дисциплин.Дисциплина_</w:t>
+        <w:t xml:space="preserve"> = </w:t>
+      </w:r>
+      <w:proofErr w:type="spellStart"/>
+      <w:r>
+        <w:t>План_дисциплин.Дисциплина</w:t>
+      </w:r>
+      <w:proofErr w:type="spellEnd"/>
+      <w:r>
+        <w:t>_</w:t>
       </w:r>
       <w:r>
         <w:rPr>
@@ -1248,7 +2390,15 @@
         <w:t>JOIN</w:t>
       </w:r>
       <w:r>
-        <w:t xml:space="preserve"> Тип_занятия </w:t>
+        <w:t xml:space="preserve"> </w:t>
+      </w:r>
+      <w:proofErr w:type="spellStart"/>
+      <w:r>
+        <w:t>Тип_занятия</w:t>
+      </w:r>
+      <w:proofErr w:type="spellEnd"/>
+      <w:r>
+        <w:t xml:space="preserve"> </w:t>
       </w:r>
       <w:r>
         <w:rPr>
@@ -1257,16 +2407,32 @@
         <w:t>ON</w:t>
       </w:r>
       <w:r>
-        <w:t xml:space="preserve"> Тип_занятия.</w:t>
-      </w:r>
-      <w:r>
-        <w:rPr>
-          <w:lang w:val="en-US"/>
-        </w:rPr>
-        <w:t>id</w:t>
-      </w:r>
-      <w:r>
-        <w:t xml:space="preserve"> = План_дисциплин.Тип_занятия_</w:t>
+        <w:t xml:space="preserve"> </w:t>
+      </w:r>
+      <w:proofErr w:type="spellStart"/>
+      <w:r>
+        <w:t>Тип_занятия</w:t>
+      </w:r>
+      <w:proofErr w:type="spellEnd"/>
+      <w:r>
+        <w:t>.</w:t>
+      </w:r>
+      <w:r>
+        <w:rPr>
+          <w:lang w:val="en-US"/>
+        </w:rPr>
+        <w:t>id</w:t>
+      </w:r>
+      <w:r>
+        <w:t xml:space="preserve"> = </w:t>
+      </w:r>
+      <w:proofErr w:type="spellStart"/>
+      <w:r>
+        <w:t>План_дисциплин.Тип_занятия</w:t>
+      </w:r>
+      <w:proofErr w:type="spellEnd"/>
+      <w:r>
+        <w:t>_</w:t>
       </w:r>
       <w:r>
         <w:rPr>
@@ -1284,7 +2450,15 @@
         <w:t>WHERE</w:t>
       </w:r>
       <w:r>
-        <w:t xml:space="preserve"> Дисциплина.Название = 'Базы данных' </w:t>
+        <w:t xml:space="preserve"> </w:t>
+      </w:r>
+      <w:proofErr w:type="spellStart"/>
+      <w:r>
+        <w:t>Дисциплина.Название</w:t>
+      </w:r>
+      <w:proofErr w:type="spellEnd"/>
+      <w:r>
+        <w:t xml:space="preserve"> = 'Базы данных' </w:t>
       </w:r>
       <w:r>
         <w:rPr>
@@ -1293,8 +2467,17 @@
         <w:t>AND</w:t>
       </w:r>
       <w:r>
-        <w:t xml:space="preserve"> Тип_занятия.Название = 'Лекция';</w:t>
-      </w:r>
+        <w:t xml:space="preserve"> </w:t>
+      </w:r>
+      <w:proofErr w:type="spellStart"/>
+      <w:r>
+        <w:t>Тип_занятия.Название</w:t>
+      </w:r>
+      <w:proofErr w:type="spellEnd"/>
+      <w:r>
+        <w:t xml:space="preserve"> = 'Лекция';</w:t>
+      </w:r>
+      <w:proofErr w:type="gramEnd"/>
     </w:p>
     <w:p>
       <w:pPr>
@@ -1331,6 +2514,7 @@
         <w:pStyle w:val="NoSpacing"/>
         <w:ind w:firstLine="851"/>
       </w:pPr>
+      <w:proofErr w:type="gramStart"/>
       <w:r>
         <w:rPr>
           <w:lang w:val="en-US"/>
@@ -1338,7 +2522,39 @@
         <w:t>SELECT</w:t>
       </w:r>
       <w:r>
-        <w:t xml:space="preserve"> Студент.Зачетка, Студент.Имя, Студент.Фамилия, Студент.Отчество </w:t>
+        <w:t xml:space="preserve"> </w:t>
+      </w:r>
+      <w:proofErr w:type="spellStart"/>
+      <w:r>
+        <w:t>Студент.Зачетка</w:t>
+      </w:r>
+      <w:proofErr w:type="spellEnd"/>
+      <w:r>
+        <w:t xml:space="preserve">, </w:t>
+      </w:r>
+      <w:proofErr w:type="spellStart"/>
+      <w:r>
+        <w:t>Студент.Имя</w:t>
+      </w:r>
+      <w:proofErr w:type="spellEnd"/>
+      <w:r>
+        <w:t xml:space="preserve">, </w:t>
+      </w:r>
+      <w:proofErr w:type="spellStart"/>
+      <w:r>
+        <w:t>Студент.Фамилия</w:t>
+      </w:r>
+      <w:proofErr w:type="spellEnd"/>
+      <w:r>
+        <w:t xml:space="preserve">, </w:t>
+      </w:r>
+      <w:proofErr w:type="spellStart"/>
+      <w:r>
+        <w:t>Студент.Отчество</w:t>
+      </w:r>
+      <w:proofErr w:type="spellEnd"/>
+      <w:r>
+        <w:t xml:space="preserve"> </w:t>
       </w:r>
       <w:r>
         <w:rPr>
@@ -1365,7 +2581,23 @@
         <w:t>ON</w:t>
       </w:r>
       <w:r>
-        <w:t xml:space="preserve"> Студент.Зачетка = Посещаемость.Студент_Зачетка </w:t>
+        <w:t xml:space="preserve"> </w:t>
+      </w:r>
+      <w:proofErr w:type="spellStart"/>
+      <w:r>
+        <w:t>Студент.Зачетка</w:t>
+      </w:r>
+      <w:proofErr w:type="spellEnd"/>
+      <w:r>
+        <w:t xml:space="preserve"> = </w:t>
+      </w:r>
+      <w:proofErr w:type="spellStart"/>
+      <w:r>
+        <w:t>Посещаемость.Студент_Зачетка</w:t>
+      </w:r>
+      <w:proofErr w:type="spellEnd"/>
+      <w:r>
+        <w:t xml:space="preserve"> </w:t>
       </w:r>
       <w:r>
         <w:rPr>
@@ -1383,16 +2615,32 @@
         <w:t>ON</w:t>
       </w:r>
       <w:r>
-        <w:t xml:space="preserve"> Занятие.План_дисциплин_</w:t>
-      </w:r>
-      <w:r>
-        <w:rPr>
-          <w:lang w:val="en-US"/>
-        </w:rPr>
-        <w:t>id</w:t>
-      </w:r>
-      <w:r>
-        <w:t xml:space="preserve"> = Посещаемость.Занятие_План_дисциплин_</w:t>
+        <w:t xml:space="preserve"> </w:t>
+      </w:r>
+      <w:proofErr w:type="spellStart"/>
+      <w:r>
+        <w:t>Занятие.План_дисциплин</w:t>
+      </w:r>
+      <w:proofErr w:type="spellEnd"/>
+      <w:r>
+        <w:t>_</w:t>
+      </w:r>
+      <w:r>
+        <w:rPr>
+          <w:lang w:val="en-US"/>
+        </w:rPr>
+        <w:t>id</w:t>
+      </w:r>
+      <w:r>
+        <w:t xml:space="preserve"> = </w:t>
+      </w:r>
+      <w:proofErr w:type="spellStart"/>
+      <w:r>
+        <w:t>Посещаемость.Занятие_План_дисциплин</w:t>
+      </w:r>
+      <w:proofErr w:type="spellEnd"/>
+      <w:r>
+        <w:t>_</w:t>
       </w:r>
       <w:r>
         <w:rPr>
@@ -1412,17 +2660,30 @@
       <w:r>
         <w:t xml:space="preserve"> </w:t>
       </w:r>
-      <w:r>
-        <w:t>Занятие.Преподаватель_</w:t>
-      </w:r>
-      <w:r>
-        <w:rPr>
-          <w:lang w:val="en-US"/>
-        </w:rPr>
-        <w:t>id</w:t>
-      </w:r>
-      <w:r>
-        <w:t xml:space="preserve"> = Посещаемость.Занятие_Преподаватель_</w:t>
+      <w:proofErr w:type="spellStart"/>
+      <w:r>
+        <w:t>Занятие.Преподаватель</w:t>
+      </w:r>
+      <w:proofErr w:type="spellEnd"/>
+      <w:r>
+        <w:t>_</w:t>
+      </w:r>
+      <w:r>
+        <w:rPr>
+          <w:lang w:val="en-US"/>
+        </w:rPr>
+        <w:t>id</w:t>
+      </w:r>
+      <w:r>
+        <w:t xml:space="preserve"> = </w:t>
+      </w:r>
+      <w:proofErr w:type="spellStart"/>
+      <w:r>
+        <w:t>Посещаемость.Занятие_Преподаватель</w:t>
+      </w:r>
+      <w:proofErr w:type="spellEnd"/>
+      <w:r>
+        <w:t>_</w:t>
       </w:r>
       <w:r>
         <w:rPr>
@@ -1440,7 +2701,23 @@
         <w:t>AND</w:t>
       </w:r>
       <w:r>
-        <w:t xml:space="preserve"> Занятие.Дата = Посещаемость.Занятие_Дата </w:t>
+        <w:t xml:space="preserve"> </w:t>
+      </w:r>
+      <w:proofErr w:type="spellStart"/>
+      <w:r>
+        <w:t>Занятие.Дата</w:t>
+      </w:r>
+      <w:proofErr w:type="spellEnd"/>
+      <w:r>
+        <w:t xml:space="preserve"> = </w:t>
+      </w:r>
+      <w:proofErr w:type="spellStart"/>
+      <w:r>
+        <w:t>Посещаемость.Занятие_Дата</w:t>
+      </w:r>
+      <w:proofErr w:type="spellEnd"/>
+      <w:r>
+        <w:t xml:space="preserve"> </w:t>
       </w:r>
       <w:r>
         <w:rPr>
@@ -1451,8 +2728,21 @@
       <w:r>
         <w:t xml:space="preserve"> </w:t>
       </w:r>
-      <w:r>
-        <w:t xml:space="preserve">Занятие.Номер_пары = Посещаемость.Занятие_Номер_пары </w:t>
+      <w:proofErr w:type="spellStart"/>
+      <w:r>
+        <w:t>Занятие.Номер_пары</w:t>
+      </w:r>
+      <w:proofErr w:type="spellEnd"/>
+      <w:r>
+        <w:t xml:space="preserve"> = </w:t>
+      </w:r>
+      <w:proofErr w:type="spellStart"/>
+      <w:r>
+        <w:t>Посещаемость.Занятие_Номер_пары</w:t>
+      </w:r>
+      <w:proofErr w:type="spellEnd"/>
+      <w:r>
+        <w:t xml:space="preserve"> </w:t>
       </w:r>
       <w:r>
         <w:rPr>
@@ -1461,16 +2751,32 @@
         <w:t>AND</w:t>
       </w:r>
       <w:r>
-        <w:t xml:space="preserve"> Занятие.Группа_</w:t>
-      </w:r>
-      <w:r>
-        <w:rPr>
-          <w:lang w:val="en-US"/>
-        </w:rPr>
-        <w:t>id</w:t>
-      </w:r>
-      <w:r>
-        <w:t xml:space="preserve"> = Посещаемость.Занятие_Группа_</w:t>
+        <w:t xml:space="preserve"> </w:t>
+      </w:r>
+      <w:proofErr w:type="spellStart"/>
+      <w:r>
+        <w:t>Занятие.Группа</w:t>
+      </w:r>
+      <w:proofErr w:type="spellEnd"/>
+      <w:r>
+        <w:t>_</w:t>
+      </w:r>
+      <w:r>
+        <w:rPr>
+          <w:lang w:val="en-US"/>
+        </w:rPr>
+        <w:t>id</w:t>
+      </w:r>
+      <w:r>
+        <w:t xml:space="preserve"> = </w:t>
+      </w:r>
+      <w:proofErr w:type="spellStart"/>
+      <w:r>
+        <w:t>Посещаемость.Занятие_Группа</w:t>
+      </w:r>
+      <w:proofErr w:type="spellEnd"/>
+      <w:r>
+        <w:t>_</w:t>
       </w:r>
       <w:r>
         <w:rPr>
@@ -1488,7 +2794,15 @@
         <w:t>JOIN</w:t>
       </w:r>
       <w:r>
-        <w:t xml:space="preserve"> План_дисциплин </w:t>
+        <w:t xml:space="preserve"> </w:t>
+      </w:r>
+      <w:proofErr w:type="spellStart"/>
+      <w:r>
+        <w:t>План_дисциплин</w:t>
+      </w:r>
+      <w:proofErr w:type="spellEnd"/>
+      <w:r>
+        <w:t xml:space="preserve"> </w:t>
       </w:r>
       <w:r>
         <w:rPr>
@@ -1498,16 +2812,32 @@
         <w:t>ON</w:t>
       </w:r>
       <w:r>
-        <w:t xml:space="preserve"> План_дисциплин.</w:t>
-      </w:r>
-      <w:r>
-        <w:rPr>
-          <w:lang w:val="en-US"/>
-        </w:rPr>
-        <w:t>id</w:t>
-      </w:r>
-      <w:r>
-        <w:t xml:space="preserve"> = Занятие.План_дисциплин_</w:t>
+        <w:t xml:space="preserve"> </w:t>
+      </w:r>
+      <w:proofErr w:type="spellStart"/>
+      <w:r>
+        <w:t>План_дисциплин</w:t>
+      </w:r>
+      <w:proofErr w:type="spellEnd"/>
+      <w:r>
+        <w:t>.</w:t>
+      </w:r>
+      <w:r>
+        <w:rPr>
+          <w:lang w:val="en-US"/>
+        </w:rPr>
+        <w:t>id</w:t>
+      </w:r>
+      <w:r>
+        <w:t xml:space="preserve"> = </w:t>
+      </w:r>
+      <w:proofErr w:type="spellStart"/>
+      <w:r>
+        <w:t>Занятие.План_дисциплин</w:t>
+      </w:r>
+      <w:proofErr w:type="spellEnd"/>
+      <w:r>
+        <w:t>_</w:t>
       </w:r>
       <w:r>
         <w:rPr>
@@ -1543,7 +2873,15 @@
         <w:t>id</w:t>
       </w:r>
       <w:r>
-        <w:t xml:space="preserve"> = План_дисциплин.Дисциплина_</w:t>
+        <w:t xml:space="preserve"> = </w:t>
+      </w:r>
+      <w:proofErr w:type="spellStart"/>
+      <w:r>
+        <w:t>План_дисциплин.Дисциплина</w:t>
+      </w:r>
+      <w:proofErr w:type="spellEnd"/>
+      <w:r>
+        <w:t>_</w:t>
       </w:r>
       <w:r>
         <w:rPr>
@@ -1561,7 +2899,15 @@
         <w:t>JOIN</w:t>
       </w:r>
       <w:r>
-        <w:t xml:space="preserve"> Тип_занятия </w:t>
+        <w:t xml:space="preserve"> </w:t>
+      </w:r>
+      <w:proofErr w:type="spellStart"/>
+      <w:r>
+        <w:t>Тип_занятия</w:t>
+      </w:r>
+      <w:proofErr w:type="spellEnd"/>
+      <w:r>
+        <w:t xml:space="preserve"> </w:t>
       </w:r>
       <w:r>
         <w:rPr>
@@ -1570,16 +2916,32 @@
         <w:t>ON</w:t>
       </w:r>
       <w:r>
-        <w:t xml:space="preserve"> Тип_занятия.</w:t>
-      </w:r>
-      <w:r>
-        <w:rPr>
-          <w:lang w:val="en-US"/>
-        </w:rPr>
-        <w:t>id</w:t>
-      </w:r>
-      <w:r>
-        <w:t xml:space="preserve"> = План_дисциплин.Тип_занятия_</w:t>
+        <w:t xml:space="preserve"> </w:t>
+      </w:r>
+      <w:proofErr w:type="spellStart"/>
+      <w:r>
+        <w:t>Тип_занятия</w:t>
+      </w:r>
+      <w:proofErr w:type="spellEnd"/>
+      <w:r>
+        <w:t>.</w:t>
+      </w:r>
+      <w:r>
+        <w:rPr>
+          <w:lang w:val="en-US"/>
+        </w:rPr>
+        <w:t>id</w:t>
+      </w:r>
+      <w:r>
+        <w:t xml:space="preserve"> = </w:t>
+      </w:r>
+      <w:proofErr w:type="spellStart"/>
+      <w:r>
+        <w:t>План_дисциплин.Тип_занятия</w:t>
+      </w:r>
+      <w:proofErr w:type="spellEnd"/>
+      <w:r>
+        <w:t>_</w:t>
       </w:r>
       <w:r>
         <w:rPr>
@@ -1597,7 +2959,15 @@
         <w:t>WHERE</w:t>
       </w:r>
       <w:r>
-        <w:t xml:space="preserve"> Тип_занятия.Название = 'Лекция' </w:t>
+        <w:t xml:space="preserve"> </w:t>
+      </w:r>
+      <w:proofErr w:type="spellStart"/>
+      <w:r>
+        <w:t>Тип_занятия.Название</w:t>
+      </w:r>
+      <w:proofErr w:type="spellEnd"/>
+      <w:r>
+        <w:t xml:space="preserve"> = 'Лекция' </w:t>
       </w:r>
       <w:r>
         <w:rPr>
@@ -1606,7 +2976,15 @@
         <w:t>AND</w:t>
       </w:r>
       <w:r>
-        <w:t xml:space="preserve"> Дисциплина.Название = 'Базы данных' </w:t>
+        <w:t xml:space="preserve"> </w:t>
+      </w:r>
+      <w:proofErr w:type="spellStart"/>
+      <w:r>
+        <w:t>Дисциплина.Название</w:t>
+      </w:r>
+      <w:proofErr w:type="spellEnd"/>
+      <w:r>
+        <w:t xml:space="preserve"> = 'Базы данных' </w:t>
       </w:r>
       <w:r>
         <w:rPr>
@@ -1615,7 +2993,15 @@
         <w:t>AND</w:t>
       </w:r>
       <w:r>
-        <w:t xml:space="preserve"> Занятие.Дата = '2021-05-01' </w:t>
+        <w:t xml:space="preserve"> </w:t>
+      </w:r>
+      <w:proofErr w:type="spellStart"/>
+      <w:r>
+        <w:t>Занятие.Дата</w:t>
+      </w:r>
+      <w:proofErr w:type="spellEnd"/>
+      <w:r>
+        <w:t xml:space="preserve"> = '2021-05-01' </w:t>
       </w:r>
       <w:r>
         <w:rPr>
@@ -1624,7 +3010,15 @@
         <w:t>AND</w:t>
       </w:r>
       <w:r>
-        <w:t xml:space="preserve"> Студент.Зачетка </w:t>
+        <w:t xml:space="preserve"> </w:t>
+      </w:r>
+      <w:proofErr w:type="spellStart"/>
+      <w:r>
+        <w:t>Студент.Зачетка</w:t>
+      </w:r>
+      <w:proofErr w:type="spellEnd"/>
+      <w:r>
+        <w:t xml:space="preserve"> </w:t>
       </w:r>
       <w:r>
         <w:rPr>
@@ -1645,7 +3039,15 @@
         <w:t>SELECT</w:t>
       </w:r>
       <w:r>
-        <w:t xml:space="preserve"> Студент.Зачетка </w:t>
+        <w:t xml:space="preserve"> </w:t>
+      </w:r>
+      <w:proofErr w:type="spellStart"/>
+      <w:r>
+        <w:t>Студент.Зачетка</w:t>
+      </w:r>
+      <w:proofErr w:type="spellEnd"/>
+      <w:r>
+        <w:t xml:space="preserve"> </w:t>
       </w:r>
       <w:r>
         <w:rPr>
@@ -1656,14 +3058,68 @@
       <w:r>
         <w:t xml:space="preserve"> Студент </w:t>
       </w:r>
-      <w:bookmarkStart w:id="0" w:name="_GoBack"/>
-      <w:bookmarkEnd w:id="0"/>
-      <w:r>
-        <w:rPr>
-          <w:lang w:val="en-US"/>
-        </w:rPr>
-        <w:t>JOIN Группа ON Студент.Группа_id = Группа.id WHERE Группа.Шифр = '91ПГ');</w:t>
-      </w:r>
+      <w:r>
+        <w:rPr>
+          <w:lang w:val="en-US"/>
+        </w:rPr>
+        <w:t>JOIN</w:t>
+      </w:r>
+      <w:r>
+        <w:t xml:space="preserve"> Группа </w:t>
+      </w:r>
+      <w:r>
+        <w:rPr>
+          <w:lang w:val="en-US"/>
+        </w:rPr>
+        <w:t>ON</w:t>
+      </w:r>
+      <w:r>
+        <w:t xml:space="preserve"> </w:t>
+      </w:r>
+      <w:proofErr w:type="spellStart"/>
+      <w:r>
+        <w:t>Студент.Группа</w:t>
+      </w:r>
+      <w:proofErr w:type="spellEnd"/>
+      <w:r>
+        <w:t>_</w:t>
+      </w:r>
+      <w:r>
+        <w:rPr>
+          <w:lang w:val="en-US"/>
+        </w:rPr>
+        <w:t>id</w:t>
+      </w:r>
+      <w:r>
+        <w:t xml:space="preserve"> = Группа.</w:t>
+      </w:r>
+      <w:r>
+        <w:rPr>
+          <w:lang w:val="en-US"/>
+        </w:rPr>
+        <w:t>id</w:t>
+      </w:r>
+      <w:r>
+        <w:t xml:space="preserve"> </w:t>
+      </w:r>
+      <w:r>
+        <w:rPr>
+          <w:lang w:val="en-US"/>
+        </w:rPr>
+        <w:t>WHERE</w:t>
+      </w:r>
+      <w:r>
+        <w:t xml:space="preserve"> </w:t>
+      </w:r>
+      <w:proofErr w:type="spellStart"/>
+      <w:r>
+        <w:t>Группа.Шифр</w:t>
+      </w:r>
+      <w:proofErr w:type="spellEnd"/>
+      <w:r>
+        <w:t xml:space="preserve"> = '91ПГ');</w:t>
+      </w:r>
+      <w:proofErr w:type="gramEnd"/>
     </w:p>
     <w:sectPr>
       <w:pgSz w:w="11906" w:h="16838"/>

--- a/src/Лабораторная работа №5.docx
+++ b/src/Лабораторная работа №5.docx
@@ -318,88 +318,96 @@
           <w:highlight w:val="yellow"/>
         </w:rPr>
       </w:pPr>
+    </w:p>
+    <w:p>
+      <w:pPr>
+        <w:spacing w:after="0" w:line="240" w:lineRule="auto"/>
+        <w:ind w:firstLine="540"/>
+        <w:rPr>
+          <w:rFonts w:cs="Times New Roman"/>
+          <w:b w:val="0"/>
+          <w:szCs w:val="28"/>
+        </w:rPr>
+      </w:pPr>
+    </w:p>
+    <w:p>
+      <w:pPr>
+        <w:spacing w:after="0" w:line="240" w:lineRule="auto"/>
+        <w:ind w:firstLine="540"/>
+        <w:rPr>
+          <w:rFonts w:cs="Times New Roman"/>
+          <w:b w:val="0"/>
+          <w:szCs w:val="28"/>
+        </w:rPr>
+      </w:pPr>
+    </w:p>
+    <w:p>
+      <w:pPr>
+        <w:spacing w:after="0" w:line="240" w:lineRule="auto"/>
+        <w:ind w:firstLine="540"/>
+        <w:rPr>
+          <w:rFonts w:cs="Times New Roman"/>
+          <w:b w:val="0"/>
+          <w:szCs w:val="28"/>
+        </w:rPr>
+      </w:pPr>
+    </w:p>
+    <w:p>
+      <w:pPr>
+        <w:spacing w:after="0" w:line="240" w:lineRule="auto"/>
+        <w:rPr>
+          <w:rFonts w:cs="Times New Roman"/>
+          <w:b w:val="0"/>
+          <w:szCs w:val="28"/>
+        </w:rPr>
+      </w:pPr>
+    </w:p>
+    <w:p>
+      <w:pPr>
+        <w:spacing w:after="0" w:line="240" w:lineRule="auto"/>
+        <w:rPr>
+          <w:rFonts w:cs="Times New Roman"/>
+          <w:b w:val="0"/>
+          <w:szCs w:val="28"/>
+        </w:rPr>
+      </w:pPr>
+    </w:p>
+    <w:p>
+      <w:pPr>
+        <w:spacing w:after="0" w:line="240" w:lineRule="auto"/>
+        <w:ind w:left="2520" w:hanging="2520"/>
+        <w:rPr>
+          <w:rFonts w:cs="Times New Roman"/>
+          <w:b w:val="0"/>
+          <w:szCs w:val="28"/>
+        </w:rPr>
+      </w:pPr>
+      <w:r>
+        <w:rPr>
+          <w:rFonts w:cs="Times New Roman"/>
+          <w:b w:val="0"/>
+          <w:szCs w:val="28"/>
+        </w:rPr>
+        <w:t>Выполнил</w:t>
+      </w:r>
+      <w:r>
+        <w:rPr>
+          <w:rFonts w:cs="Times New Roman"/>
+          <w:b w:val="0"/>
+          <w:szCs w:val="28"/>
+        </w:rPr>
+        <w:t>: Бородин А. А.</w:t>
+      </w:r>
+      <w:r>
+        <w:rPr>
+          <w:rFonts w:cs="Times New Roman"/>
+          <w:b w:val="0"/>
+          <w:szCs w:val="28"/>
+        </w:rPr>
+        <w:t>, Быков А. С.</w:t>
+      </w:r>
       <w:bookmarkStart w:id="0" w:name="_GoBack"/>
       <w:bookmarkEnd w:id="0"/>
-    </w:p>
-    <w:p>
-      <w:pPr>
-        <w:spacing w:after="0" w:line="240" w:lineRule="auto"/>
-        <w:ind w:firstLine="540"/>
-        <w:rPr>
-          <w:rFonts w:cs="Times New Roman"/>
-          <w:b w:val="0"/>
-          <w:szCs w:val="28"/>
-        </w:rPr>
-      </w:pPr>
-    </w:p>
-    <w:p>
-      <w:pPr>
-        <w:spacing w:after="0" w:line="240" w:lineRule="auto"/>
-        <w:ind w:firstLine="540"/>
-        <w:rPr>
-          <w:rFonts w:cs="Times New Roman"/>
-          <w:b w:val="0"/>
-          <w:szCs w:val="28"/>
-        </w:rPr>
-      </w:pPr>
-    </w:p>
-    <w:p>
-      <w:pPr>
-        <w:spacing w:after="0" w:line="240" w:lineRule="auto"/>
-        <w:ind w:firstLine="540"/>
-        <w:rPr>
-          <w:rFonts w:cs="Times New Roman"/>
-          <w:b w:val="0"/>
-          <w:szCs w:val="28"/>
-        </w:rPr>
-      </w:pPr>
-    </w:p>
-    <w:p>
-      <w:pPr>
-        <w:spacing w:after="0" w:line="240" w:lineRule="auto"/>
-        <w:rPr>
-          <w:rFonts w:cs="Times New Roman"/>
-          <w:b w:val="0"/>
-          <w:szCs w:val="28"/>
-        </w:rPr>
-      </w:pPr>
-    </w:p>
-    <w:p>
-      <w:pPr>
-        <w:spacing w:after="0" w:line="240" w:lineRule="auto"/>
-        <w:rPr>
-          <w:rFonts w:cs="Times New Roman"/>
-          <w:b w:val="0"/>
-          <w:szCs w:val="28"/>
-        </w:rPr>
-      </w:pPr>
-    </w:p>
-    <w:p>
-      <w:pPr>
-        <w:spacing w:after="0" w:line="240" w:lineRule="auto"/>
-        <w:ind w:left="2520" w:hanging="2520"/>
-        <w:rPr>
-          <w:rFonts w:cs="Times New Roman"/>
-          <w:b w:val="0"/>
-          <w:szCs w:val="28"/>
-        </w:rPr>
-      </w:pPr>
-      <w:r>
-        <w:rPr>
-          <w:rFonts w:cs="Times New Roman"/>
-          <w:b w:val="0"/>
-          <w:szCs w:val="28"/>
-        </w:rPr>
-        <w:t>Выполнил</w:t>
-      </w:r>
-      <w:r>
-        <w:rPr>
-          <w:rFonts w:cs="Times New Roman"/>
-          <w:b w:val="0"/>
-          <w:szCs w:val="28"/>
-        </w:rPr>
-        <w:t>: Бородин А. А.</w:t>
-      </w:r>
     </w:p>
     <w:p>
       <w:pPr>
@@ -743,9 +751,6 @@
       <w:pPr>
         <w:pStyle w:val="NoSpacing"/>
         <w:ind w:firstLine="851"/>
-        <w:rPr>
-          <w:lang w:val="en-US"/>
-        </w:rPr>
       </w:pPr>
       <w:r>
         <w:rPr>
@@ -754,9 +759,6 @@
         <w:t>SELECT</w:t>
       </w:r>
       <w:r>
-        <w:rPr>
-          <w:lang w:val="en-US"/>
-        </w:rPr>
         <w:t xml:space="preserve"> * </w:t>
       </w:r>
       <w:r>
@@ -766,18 +768,12 @@
         <w:t>FROM</w:t>
       </w:r>
       <w:r>
-        <w:rPr>
-          <w:lang w:val="en-US"/>
-        </w:rPr>
         <w:t xml:space="preserve"> </w:t>
       </w:r>
       <w:r>
         <w:t>группа</w:t>
       </w:r>
       <w:r>
-        <w:rPr>
-          <w:lang w:val="en-US"/>
-        </w:rPr>
         <w:t xml:space="preserve"> </w:t>
       </w:r>
       <w:r>
@@ -787,27 +783,20 @@
         <w:t>WHERE</w:t>
       </w:r>
       <w:r>
-        <w:rPr>
-          <w:lang w:val="en-US"/>
-        </w:rPr>
-        <w:t xml:space="preserve"> </w:t>
-      </w:r>
+        <w:t xml:space="preserve"> </w:t>
+      </w:r>
+      <w:proofErr w:type="spellStart"/>
       <w:r>
         <w:t>Староста</w:t>
       </w:r>
       <w:r>
-        <w:rPr>
-          <w:lang w:val="en-US"/>
-        </w:rPr>
         <w:t>_</w:t>
       </w:r>
       <w:r>
         <w:t>зачетка</w:t>
       </w:r>
-      <w:r>
-        <w:rPr>
-          <w:lang w:val="en-US"/>
-        </w:rPr>
+      <w:proofErr w:type="spellEnd"/>
+      <w:r>
         <w:t xml:space="preserve"> </w:t>
       </w:r>
       <w:r>
@@ -817,9 +806,6 @@
         <w:t>IS</w:t>
       </w:r>
       <w:r>
-        <w:rPr>
-          <w:lang w:val="en-US"/>
-        </w:rPr>
         <w:t xml:space="preserve"> </w:t>
       </w:r>
       <w:r>
@@ -829,9 +815,6 @@
         <w:t>NOT</w:t>
       </w:r>
       <w:r>
-        <w:rPr>
-          <w:lang w:val="en-US"/>
-        </w:rPr>
         <w:t xml:space="preserve"> </w:t>
       </w:r>
       <w:r>
@@ -841,19 +824,10 @@
         <w:t>NULL</w:t>
       </w:r>
       <w:r>
-        <w:rPr>
-          <w:lang w:val="en-US"/>
-        </w:rPr>
         <w:t>;</w:t>
       </w:r>
     </w:p>
-    <w:p>
-      <w:pPr>
-        <w:rPr>
-          <w:lang w:val="en-US"/>
-        </w:rPr>
-      </w:pPr>
-    </w:p>
+    <w:p/>
     <w:p>
       <w:r>
         <w:t>Многотабличные без условия отбора</w:t>
